--- a/files/Summary.docx
+++ b/files/Summary.docx
@@ -646,7 +646,6 @@
         </w:rPr>
         <w:t xml:space="preserve"> «</w:t>
       </w:r>
-      <w:proofErr w:type="spellStart"/>
       <w:r>
         <w:rPr>
           <w:rFonts w:ascii="Times New Roman" w:eastAsia="Times New Roman" w:hAnsi="Times New Roman"/>
@@ -655,9 +654,8 @@
           <w:szCs w:val="20"/>
           <w:lang w:val="en-US" w:eastAsia="ru-RU"/>
         </w:rPr>
-        <w:t>Uzonline</w:t>
-      </w:r>
-      <w:proofErr w:type="spellEnd"/>
+        <w:t>UZTELECOM</w:t>
+      </w:r>
       <w:r>
         <w:rPr>
           <w:rFonts w:ascii="Times New Roman" w:eastAsia="Times New Roman" w:hAnsi="Times New Roman"/>
@@ -1472,6 +1470,15 @@
         </w:rPr>
         <w:t>Работа в государственном проекте для помощи молодым предпринимателям, которые могут оставить заявку на свой стартап</w:t>
       </w:r>
+      <w:r>
+        <w:rPr>
+          <w:rFonts w:ascii="Times New Roman" w:eastAsia="Times New Roman" w:hAnsi="Times New Roman"/>
+          <w:sz w:val="20"/>
+          <w:szCs w:val="20"/>
+          <w:lang w:eastAsia="ru-RU"/>
+        </w:rPr>
+        <w:t>.</w:t>
+      </w:r>
     </w:p>
     <w:p>
       <w:pPr>
@@ -1491,6 +1498,8 @@
       <w:r>
         <w:rPr>
           <w:rFonts w:ascii="Times New Roman" w:eastAsia="Times New Roman" w:hAnsi="Times New Roman"/>
+          <w:b/>
+          <w:bCs/>
           <w:sz w:val="20"/>
           <w:szCs w:val="20"/>
           <w:lang w:val="en-US" w:eastAsia="ru-RU"/>
@@ -1500,6 +1509,8 @@
       <w:r>
         <w:rPr>
           <w:rFonts w:ascii="Times New Roman" w:eastAsia="Times New Roman" w:hAnsi="Times New Roman"/>
+          <w:b/>
+          <w:bCs/>
           <w:sz w:val="20"/>
           <w:szCs w:val="20"/>
           <w:lang w:eastAsia="ru-RU"/>
@@ -1509,6 +1520,8 @@
       <w:r>
         <w:rPr>
           <w:rFonts w:ascii="Times New Roman" w:eastAsia="Times New Roman" w:hAnsi="Times New Roman"/>
+          <w:b/>
+          <w:bCs/>
           <w:sz w:val="20"/>
           <w:szCs w:val="20"/>
           <w:lang w:val="en-US" w:eastAsia="ru-RU"/>
@@ -1518,11 +1531,22 @@
       <w:r>
         <w:rPr>
           <w:rFonts w:ascii="Times New Roman" w:eastAsia="Times New Roman" w:hAnsi="Times New Roman"/>
-          <w:sz w:val="20"/>
-          <w:szCs w:val="20"/>
-          <w:lang w:eastAsia="ru-RU"/>
-        </w:rPr>
-        <w:t>, Узбекистан, г. Ташкент, сентябрь 2021 – настоящее время.</w:t>
+          <w:b/>
+          <w:bCs/>
+          <w:sz w:val="20"/>
+          <w:szCs w:val="20"/>
+          <w:lang w:eastAsia="ru-RU"/>
+        </w:rPr>
+        <w:t xml:space="preserve">, </w:t>
+      </w:r>
+      <w:r>
+        <w:rPr>
+          <w:rFonts w:ascii="Times New Roman" w:eastAsia="Times New Roman" w:hAnsi="Times New Roman"/>
+          <w:sz w:val="20"/>
+          <w:szCs w:val="20"/>
+          <w:lang w:eastAsia="ru-RU"/>
+        </w:rPr>
+        <w:t>г. Ташкент, сентябрь 2021 – настоящее время.</w:t>
       </w:r>
     </w:p>
     <w:p>
@@ -1543,7 +1567,43 @@
           <w:szCs w:val="20"/>
           <w:lang w:eastAsia="ru-RU"/>
         </w:rPr>
-        <w:t xml:space="preserve">- разработка и поддержка проектов, связанных с логистикой, таких как </w:t>
+        <w:t>- разработка и поддержка проектов</w:t>
+      </w:r>
+      <w:r>
+        <w:rPr>
+          <w:rFonts w:ascii="Times New Roman" w:eastAsia="Times New Roman" w:hAnsi="Times New Roman"/>
+          <w:sz w:val="20"/>
+          <w:szCs w:val="20"/>
+          <w:lang w:eastAsia="ru-RU"/>
+        </w:rPr>
+        <w:t xml:space="preserve"> в сфере </w:t>
+      </w:r>
+      <w:r>
+        <w:rPr>
+          <w:rFonts w:ascii="Times New Roman" w:eastAsia="Times New Roman" w:hAnsi="Times New Roman"/>
+          <w:sz w:val="20"/>
+          <w:szCs w:val="20"/>
+          <w:lang w:eastAsia="ru-RU"/>
+        </w:rPr>
+        <w:t>логистик</w:t>
+      </w:r>
+      <w:r>
+        <w:rPr>
+          <w:rFonts w:ascii="Times New Roman" w:eastAsia="Times New Roman" w:hAnsi="Times New Roman"/>
+          <w:sz w:val="20"/>
+          <w:szCs w:val="20"/>
+          <w:lang w:eastAsia="ru-RU"/>
+        </w:rPr>
+        <w:t>и</w:t>
+      </w:r>
+      <w:r>
+        <w:rPr>
+          <w:rFonts w:ascii="Times New Roman" w:eastAsia="Times New Roman" w:hAnsi="Times New Roman"/>
+          <w:sz w:val="20"/>
+          <w:szCs w:val="20"/>
+          <w:lang w:eastAsia="ru-RU"/>
+        </w:rPr>
+        <w:t xml:space="preserve">, таких как </w:t>
       </w:r>
       <w:r>
         <w:rPr>
@@ -1782,6 +1842,15 @@
         </w:rPr>
         <w:t>в сфере строительства</w:t>
       </w:r>
+      <w:r>
+        <w:rPr>
+          <w:rFonts w:ascii="Times New Roman" w:eastAsia="Times New Roman" w:hAnsi="Times New Roman"/>
+          <w:sz w:val="20"/>
+          <w:szCs w:val="20"/>
+          <w:lang w:eastAsia="ru-RU"/>
+        </w:rPr>
+        <w:t>.</w:t>
+      </w:r>
     </w:p>
     <w:p>
       <w:pPr>
@@ -1801,7 +1870,7 @@
           <w:szCs w:val="20"/>
           <w:lang w:eastAsia="ru-RU"/>
         </w:rPr>
-        <w:t xml:space="preserve">- поддержка действующих проектов и личного сайта компании </w:t>
+        <w:t xml:space="preserve">- поддержка личного сайта компании </w:t>
       </w:r>
       <w:hyperlink r:id="rId8" w:history="1">
         <w:r>
@@ -1836,6 +1905,487 @@
         </w:rPr>
         <w:t>- написание одностраничных и многостраничных сайтов для различных компаний</w:t>
       </w:r>
+      <w:r>
+        <w:rPr>
+          <w:rFonts w:ascii="Times New Roman" w:eastAsia="Times New Roman" w:hAnsi="Times New Roman"/>
+          <w:sz w:val="20"/>
+          <w:szCs w:val="20"/>
+          <w:lang w:eastAsia="ru-RU"/>
+        </w:rPr>
+        <w:t>.</w:t>
+      </w:r>
+    </w:p>
+    <w:p>
+      <w:pPr>
+        <w:pStyle w:val="a8"/>
+        <w:numPr>
+          <w:ilvl w:val="0"/>
+          <w:numId w:val="5"/>
+        </w:numPr>
+        <w:spacing w:after="0" w:line="360" w:lineRule="auto"/>
+        <w:rPr>
+          <w:rFonts w:ascii="Times New Roman" w:eastAsia="Times New Roman" w:hAnsi="Times New Roman"/>
+          <w:sz w:val="20"/>
+          <w:szCs w:val="20"/>
+          <w:lang w:eastAsia="ru-RU"/>
+        </w:rPr>
+      </w:pPr>
+      <w:r>
+        <w:rPr>
+          <w:rFonts w:ascii="Times New Roman" w:eastAsia="Times New Roman" w:hAnsi="Times New Roman"/>
+          <w:b/>
+          <w:bCs/>
+          <w:sz w:val="20"/>
+          <w:szCs w:val="20"/>
+          <w:lang w:val="en-US" w:eastAsia="ru-RU"/>
+        </w:rPr>
+        <w:t>IT</w:t>
+      </w:r>
+      <w:r>
+        <w:rPr>
+          <w:rFonts w:ascii="Times New Roman" w:eastAsia="Times New Roman" w:hAnsi="Times New Roman"/>
+          <w:b/>
+          <w:bCs/>
+          <w:sz w:val="20"/>
+          <w:szCs w:val="20"/>
+          <w:lang w:eastAsia="ru-RU"/>
+        </w:rPr>
+        <w:t xml:space="preserve"> </w:t>
+      </w:r>
+      <w:r>
+        <w:rPr>
+          <w:rFonts w:ascii="Times New Roman" w:eastAsia="Times New Roman" w:hAnsi="Times New Roman"/>
+          <w:b/>
+          <w:bCs/>
+          <w:sz w:val="20"/>
+          <w:szCs w:val="20"/>
+          <w:lang w:val="en-US" w:eastAsia="ru-RU"/>
+        </w:rPr>
+        <w:t>Step</w:t>
+      </w:r>
+      <w:r>
+        <w:rPr>
+          <w:rFonts w:ascii="Times New Roman" w:eastAsia="Times New Roman" w:hAnsi="Times New Roman"/>
+          <w:sz w:val="20"/>
+          <w:szCs w:val="20"/>
+          <w:lang w:eastAsia="ru-RU"/>
+        </w:rPr>
+        <w:t xml:space="preserve">, </w:t>
+      </w:r>
+      <w:r>
+        <w:rPr>
+          <w:rFonts w:ascii="Times New Roman" w:eastAsia="Times New Roman" w:hAnsi="Times New Roman"/>
+          <w:sz w:val="20"/>
+          <w:szCs w:val="20"/>
+          <w:lang w:eastAsia="ru-RU"/>
+        </w:rPr>
+        <w:t>г</w:t>
+      </w:r>
+      <w:r>
+        <w:rPr>
+          <w:rFonts w:ascii="Times New Roman" w:eastAsia="Times New Roman" w:hAnsi="Times New Roman"/>
+          <w:sz w:val="20"/>
+          <w:szCs w:val="20"/>
+          <w:lang w:eastAsia="ru-RU"/>
+        </w:rPr>
+        <w:t xml:space="preserve">. </w:t>
+      </w:r>
+      <w:r>
+        <w:rPr>
+          <w:rFonts w:ascii="Times New Roman" w:eastAsia="Times New Roman" w:hAnsi="Times New Roman"/>
+          <w:sz w:val="20"/>
+          <w:szCs w:val="20"/>
+          <w:lang w:eastAsia="ru-RU"/>
+        </w:rPr>
+        <w:t>Ташкент</w:t>
+      </w:r>
+      <w:r>
+        <w:rPr>
+          <w:rFonts w:ascii="Times New Roman" w:eastAsia="Times New Roman" w:hAnsi="Times New Roman"/>
+          <w:sz w:val="20"/>
+          <w:szCs w:val="20"/>
+          <w:lang w:eastAsia="ru-RU"/>
+        </w:rPr>
+        <w:t xml:space="preserve">, </w:t>
+      </w:r>
+      <w:r>
+        <w:rPr>
+          <w:rFonts w:ascii="Times New Roman" w:eastAsia="Times New Roman" w:hAnsi="Times New Roman"/>
+          <w:sz w:val="20"/>
+          <w:szCs w:val="20"/>
+          <w:lang w:eastAsia="ru-RU"/>
+        </w:rPr>
+        <w:t>май</w:t>
+      </w:r>
+      <w:r>
+        <w:rPr>
+          <w:rFonts w:ascii="Times New Roman" w:eastAsia="Times New Roman" w:hAnsi="Times New Roman"/>
+          <w:sz w:val="20"/>
+          <w:szCs w:val="20"/>
+          <w:lang w:eastAsia="ru-RU"/>
+        </w:rPr>
+        <w:t xml:space="preserve"> 2022 </w:t>
+      </w:r>
+      <w:r>
+        <w:rPr>
+          <w:rFonts w:ascii="Times New Roman" w:eastAsia="Times New Roman" w:hAnsi="Times New Roman"/>
+          <w:sz w:val="20"/>
+          <w:szCs w:val="20"/>
+          <w:lang w:eastAsia="ru-RU"/>
+        </w:rPr>
+        <w:t>–</w:t>
+      </w:r>
+      <w:r>
+        <w:rPr>
+          <w:rFonts w:ascii="Times New Roman" w:eastAsia="Times New Roman" w:hAnsi="Times New Roman"/>
+          <w:sz w:val="20"/>
+          <w:szCs w:val="20"/>
+          <w:lang w:eastAsia="ru-RU"/>
+        </w:rPr>
+        <w:t xml:space="preserve"> </w:t>
+      </w:r>
+      <w:r>
+        <w:rPr>
+          <w:rFonts w:ascii="Times New Roman" w:eastAsia="Times New Roman" w:hAnsi="Times New Roman"/>
+          <w:sz w:val="20"/>
+          <w:szCs w:val="20"/>
+          <w:lang w:eastAsia="ru-RU"/>
+        </w:rPr>
+        <w:t>настоящее время.</w:t>
+      </w:r>
+    </w:p>
+    <w:p>
+      <w:pPr>
+        <w:pStyle w:val="a8"/>
+        <w:spacing w:after="0" w:line="360" w:lineRule="auto"/>
+        <w:rPr>
+          <w:rFonts w:ascii="Times New Roman" w:eastAsia="Times New Roman" w:hAnsi="Times New Roman"/>
+          <w:sz w:val="20"/>
+          <w:szCs w:val="20"/>
+          <w:lang w:val="en-US" w:eastAsia="ru-RU"/>
+        </w:rPr>
+      </w:pPr>
+      <w:r>
+        <w:rPr>
+          <w:rFonts w:ascii="Times New Roman" w:eastAsia="Times New Roman" w:hAnsi="Times New Roman"/>
+          <w:sz w:val="20"/>
+          <w:szCs w:val="20"/>
+          <w:lang w:val="en-US" w:eastAsia="ru-RU"/>
+        </w:rPr>
+        <w:t xml:space="preserve">- </w:t>
+      </w:r>
+      <w:r>
+        <w:rPr>
+          <w:rFonts w:ascii="Times New Roman" w:eastAsia="Times New Roman" w:hAnsi="Times New Roman"/>
+          <w:sz w:val="20"/>
+          <w:szCs w:val="20"/>
+          <w:lang w:eastAsia="ru-RU"/>
+        </w:rPr>
+        <w:t>преподаю</w:t>
+      </w:r>
+      <w:r>
+        <w:rPr>
+          <w:rFonts w:ascii="Times New Roman" w:eastAsia="Times New Roman" w:hAnsi="Times New Roman"/>
+          <w:sz w:val="20"/>
+          <w:szCs w:val="20"/>
+          <w:lang w:val="en-US" w:eastAsia="ru-RU"/>
+        </w:rPr>
+        <w:t xml:space="preserve"> </w:t>
+      </w:r>
+      <w:r>
+        <w:rPr>
+          <w:rFonts w:ascii="Times New Roman" w:eastAsia="Times New Roman" w:hAnsi="Times New Roman"/>
+          <w:sz w:val="20"/>
+          <w:szCs w:val="20"/>
+          <w:lang w:eastAsia="ru-RU"/>
+        </w:rPr>
+        <w:t>курс</w:t>
+      </w:r>
+      <w:r>
+        <w:rPr>
+          <w:rFonts w:ascii="Times New Roman" w:eastAsia="Times New Roman" w:hAnsi="Times New Roman"/>
+          <w:sz w:val="20"/>
+          <w:szCs w:val="20"/>
+          <w:lang w:val="en-US" w:eastAsia="ru-RU"/>
+        </w:rPr>
+        <w:t xml:space="preserve"> </w:t>
+      </w:r>
+      <w:r>
+        <w:rPr>
+          <w:rFonts w:ascii="Times New Roman" w:eastAsia="Times New Roman" w:hAnsi="Times New Roman"/>
+          <w:sz w:val="20"/>
+          <w:szCs w:val="20"/>
+          <w:lang w:eastAsia="ru-RU"/>
+        </w:rPr>
+        <w:t>по</w:t>
+      </w:r>
+      <w:r>
+        <w:rPr>
+          <w:rFonts w:ascii="Times New Roman" w:eastAsia="Times New Roman" w:hAnsi="Times New Roman"/>
+          <w:sz w:val="20"/>
+          <w:szCs w:val="20"/>
+          <w:lang w:val="en-US" w:eastAsia="ru-RU"/>
+        </w:rPr>
+        <w:t xml:space="preserve"> </w:t>
+      </w:r>
+      <w:r>
+        <w:rPr>
+          <w:rFonts w:ascii="Times New Roman" w:eastAsia="Times New Roman" w:hAnsi="Times New Roman"/>
+          <w:sz w:val="20"/>
+          <w:szCs w:val="20"/>
+          <w:lang w:eastAsia="ru-RU"/>
+        </w:rPr>
+        <w:t>веб</w:t>
+      </w:r>
+      <w:r>
+        <w:rPr>
+          <w:rFonts w:ascii="Times New Roman" w:eastAsia="Times New Roman" w:hAnsi="Times New Roman"/>
+          <w:sz w:val="20"/>
+          <w:szCs w:val="20"/>
+          <w:lang w:val="en-US" w:eastAsia="ru-RU"/>
+        </w:rPr>
+        <w:t>-</w:t>
+      </w:r>
+      <w:r>
+        <w:rPr>
+          <w:rFonts w:ascii="Times New Roman" w:eastAsia="Times New Roman" w:hAnsi="Times New Roman"/>
+          <w:sz w:val="20"/>
+          <w:szCs w:val="20"/>
+          <w:lang w:eastAsia="ru-RU"/>
+        </w:rPr>
+        <w:t>разработке</w:t>
+      </w:r>
+      <w:r>
+        <w:rPr>
+          <w:rFonts w:ascii="Times New Roman" w:eastAsia="Times New Roman" w:hAnsi="Times New Roman"/>
+          <w:sz w:val="20"/>
+          <w:szCs w:val="20"/>
+          <w:lang w:val="en-US" w:eastAsia="ru-RU"/>
+        </w:rPr>
+        <w:t xml:space="preserve"> (</w:t>
+      </w:r>
+      <w:r>
+        <w:rPr>
+          <w:rFonts w:ascii="Times New Roman" w:eastAsia="Times New Roman" w:hAnsi="Times New Roman"/>
+          <w:sz w:val="20"/>
+          <w:szCs w:val="20"/>
+          <w:lang w:val="en-US" w:eastAsia="ru-RU"/>
+        </w:rPr>
+        <w:t>HTML</w:t>
+      </w:r>
+      <w:r>
+        <w:rPr>
+          <w:rFonts w:ascii="Times New Roman" w:eastAsia="Times New Roman" w:hAnsi="Times New Roman"/>
+          <w:sz w:val="20"/>
+          <w:szCs w:val="20"/>
+          <w:lang w:val="en-US" w:eastAsia="ru-RU"/>
+        </w:rPr>
+        <w:t xml:space="preserve">, </w:t>
+      </w:r>
+      <w:r>
+        <w:rPr>
+          <w:rFonts w:ascii="Times New Roman" w:eastAsia="Times New Roman" w:hAnsi="Times New Roman"/>
+          <w:sz w:val="20"/>
+          <w:szCs w:val="20"/>
+          <w:lang w:val="en-US" w:eastAsia="ru-RU"/>
+        </w:rPr>
+        <w:t>CSS</w:t>
+      </w:r>
+      <w:r>
+        <w:rPr>
+          <w:rFonts w:ascii="Times New Roman" w:eastAsia="Times New Roman" w:hAnsi="Times New Roman"/>
+          <w:sz w:val="20"/>
+          <w:szCs w:val="20"/>
+          <w:lang w:val="en-US" w:eastAsia="ru-RU"/>
+        </w:rPr>
+        <w:t xml:space="preserve">, </w:t>
+      </w:r>
+      <w:r>
+        <w:rPr>
+          <w:rFonts w:ascii="Times New Roman" w:eastAsia="Times New Roman" w:hAnsi="Times New Roman"/>
+          <w:sz w:val="20"/>
+          <w:szCs w:val="20"/>
+          <w:lang w:val="en-US" w:eastAsia="ru-RU"/>
+        </w:rPr>
+        <w:t>JavaScript</w:t>
+      </w:r>
+      <w:r>
+        <w:rPr>
+          <w:rFonts w:ascii="Times New Roman" w:eastAsia="Times New Roman" w:hAnsi="Times New Roman"/>
+          <w:sz w:val="20"/>
+          <w:szCs w:val="20"/>
+          <w:lang w:val="en-US" w:eastAsia="ru-RU"/>
+        </w:rPr>
+        <w:t xml:space="preserve">, </w:t>
+      </w:r>
+      <w:r>
+        <w:rPr>
+          <w:rFonts w:ascii="Times New Roman" w:eastAsia="Times New Roman" w:hAnsi="Times New Roman"/>
+          <w:sz w:val="20"/>
+          <w:szCs w:val="20"/>
+          <w:lang w:val="en-US" w:eastAsia="ru-RU"/>
+        </w:rPr>
+        <w:t>Node</w:t>
+      </w:r>
+      <w:r>
+        <w:rPr>
+          <w:rFonts w:ascii="Times New Roman" w:eastAsia="Times New Roman" w:hAnsi="Times New Roman"/>
+          <w:sz w:val="20"/>
+          <w:szCs w:val="20"/>
+          <w:lang w:val="en-US" w:eastAsia="ru-RU"/>
+        </w:rPr>
+        <w:t xml:space="preserve">, </w:t>
+      </w:r>
+      <w:r>
+        <w:rPr>
+          <w:rFonts w:ascii="Times New Roman" w:eastAsia="Times New Roman" w:hAnsi="Times New Roman"/>
+          <w:sz w:val="20"/>
+          <w:szCs w:val="20"/>
+          <w:lang w:val="en-US" w:eastAsia="ru-RU"/>
+        </w:rPr>
+        <w:t>Vue</w:t>
+      </w:r>
+      <w:r>
+        <w:rPr>
+          <w:rFonts w:ascii="Times New Roman" w:eastAsia="Times New Roman" w:hAnsi="Times New Roman"/>
+          <w:sz w:val="20"/>
+          <w:szCs w:val="20"/>
+          <w:lang w:val="en-US" w:eastAsia="ru-RU"/>
+        </w:rPr>
+        <w:t xml:space="preserve">, </w:t>
+      </w:r>
+      <w:r>
+        <w:rPr>
+          <w:rFonts w:ascii="Times New Roman" w:eastAsia="Times New Roman" w:hAnsi="Times New Roman"/>
+          <w:sz w:val="20"/>
+          <w:szCs w:val="20"/>
+          <w:lang w:val="en-US" w:eastAsia="ru-RU"/>
+        </w:rPr>
+        <w:t>React</w:t>
+      </w:r>
+      <w:r>
+        <w:rPr>
+          <w:rFonts w:ascii="Times New Roman" w:eastAsia="Times New Roman" w:hAnsi="Times New Roman"/>
+          <w:sz w:val="20"/>
+          <w:szCs w:val="20"/>
+          <w:lang w:val="en-US" w:eastAsia="ru-RU"/>
+        </w:rPr>
+        <w:t xml:space="preserve">, </w:t>
+      </w:r>
+      <w:r>
+        <w:rPr>
+          <w:rFonts w:ascii="Times New Roman" w:eastAsia="Times New Roman" w:hAnsi="Times New Roman"/>
+          <w:sz w:val="20"/>
+          <w:szCs w:val="20"/>
+          <w:lang w:val="en-US" w:eastAsia="ru-RU"/>
+        </w:rPr>
+        <w:t>Angular</w:t>
+      </w:r>
+      <w:r>
+        <w:rPr>
+          <w:rFonts w:ascii="Times New Roman" w:eastAsia="Times New Roman" w:hAnsi="Times New Roman"/>
+          <w:sz w:val="20"/>
+          <w:szCs w:val="20"/>
+          <w:lang w:val="en-US" w:eastAsia="ru-RU"/>
+        </w:rPr>
+        <w:t xml:space="preserve">, </w:t>
+      </w:r>
+      <w:r>
+        <w:rPr>
+          <w:rFonts w:ascii="Times New Roman" w:eastAsia="Times New Roman" w:hAnsi="Times New Roman"/>
+          <w:sz w:val="20"/>
+          <w:szCs w:val="20"/>
+          <w:lang w:val="en-US" w:eastAsia="ru-RU"/>
+        </w:rPr>
+        <w:t>React</w:t>
+      </w:r>
+      <w:r>
+        <w:rPr>
+          <w:rFonts w:ascii="Times New Roman" w:eastAsia="Times New Roman" w:hAnsi="Times New Roman"/>
+          <w:sz w:val="20"/>
+          <w:szCs w:val="20"/>
+          <w:lang w:val="en-US" w:eastAsia="ru-RU"/>
+        </w:rPr>
+        <w:t xml:space="preserve"> </w:t>
+      </w:r>
+      <w:r>
+        <w:rPr>
+          <w:rFonts w:ascii="Times New Roman" w:eastAsia="Times New Roman" w:hAnsi="Times New Roman"/>
+          <w:sz w:val="20"/>
+          <w:szCs w:val="20"/>
+          <w:lang w:val="en-US" w:eastAsia="ru-RU"/>
+        </w:rPr>
+        <w:t>Native)</w:t>
+      </w:r>
+      <w:r>
+        <w:rPr>
+          <w:rFonts w:ascii="Times New Roman" w:eastAsia="Times New Roman" w:hAnsi="Times New Roman"/>
+          <w:sz w:val="20"/>
+          <w:szCs w:val="20"/>
+          <w:lang w:val="en-US" w:eastAsia="ru-RU"/>
+        </w:rPr>
+        <w:t>.</w:t>
+      </w:r>
+    </w:p>
+    <w:p>
+      <w:pPr>
+        <w:pStyle w:val="a8"/>
+        <w:spacing w:after="0" w:line="360" w:lineRule="auto"/>
+        <w:rPr>
+          <w:rFonts w:ascii="Times New Roman" w:eastAsia="Times New Roman" w:hAnsi="Times New Roman"/>
+          <w:sz w:val="20"/>
+          <w:szCs w:val="20"/>
+          <w:lang w:eastAsia="ru-RU"/>
+        </w:rPr>
+      </w:pPr>
+      <w:r>
+        <w:rPr>
+          <w:rFonts w:ascii="Times New Roman" w:eastAsia="Times New Roman" w:hAnsi="Times New Roman"/>
+          <w:sz w:val="20"/>
+          <w:szCs w:val="20"/>
+          <w:lang w:eastAsia="ru-RU"/>
+        </w:rPr>
+        <w:t xml:space="preserve">- </w:t>
+      </w:r>
+      <w:r>
+        <w:rPr>
+          <w:rFonts w:ascii="Times New Roman" w:eastAsia="Times New Roman" w:hAnsi="Times New Roman"/>
+          <w:sz w:val="20"/>
+          <w:szCs w:val="20"/>
+          <w:lang w:val="en-US" w:eastAsia="ru-RU"/>
+        </w:rPr>
+        <w:t>c</w:t>
+      </w:r>
+      <w:r>
+        <w:rPr>
+          <w:rFonts w:ascii="Times New Roman" w:eastAsia="Times New Roman" w:hAnsi="Times New Roman"/>
+          <w:sz w:val="20"/>
+          <w:szCs w:val="20"/>
+          <w:lang w:eastAsia="ru-RU"/>
+        </w:rPr>
+        <w:t>составил и доработал программу по курсу.</w:t>
+      </w:r>
+    </w:p>
+    <w:p>
+      <w:pPr>
+        <w:pStyle w:val="a8"/>
+        <w:spacing w:after="0" w:line="360" w:lineRule="auto"/>
+        <w:rPr>
+          <w:rFonts w:ascii="Times New Roman" w:eastAsia="Times New Roman" w:hAnsi="Times New Roman"/>
+          <w:sz w:val="20"/>
+          <w:szCs w:val="20"/>
+          <w:lang w:eastAsia="ru-RU"/>
+        </w:rPr>
+      </w:pPr>
+      <w:r>
+        <w:rPr>
+          <w:rFonts w:ascii="Times New Roman" w:eastAsia="Times New Roman" w:hAnsi="Times New Roman"/>
+          <w:sz w:val="20"/>
+          <w:szCs w:val="20"/>
+          <w:lang w:eastAsia="ru-RU"/>
+        </w:rPr>
+        <w:t>- участие в мастер-классах.</w:t>
+      </w:r>
     </w:p>
     <w:p>
       <w:pPr>
@@ -2013,7 +2563,6 @@
         </w:rPr>
         <w:t xml:space="preserve"> </w:t>
       </w:r>
-      <w:proofErr w:type="spellStart"/>
       <w:r>
         <w:rPr>
           <w:b w:val="0"/>
@@ -2021,9 +2570,8 @@
           <w:szCs w:val="20"/>
           <w:lang w:val="en-US"/>
         </w:rPr>
-        <w:t>UnrealEngine</w:t>
-      </w:r>
-      <w:proofErr w:type="spellEnd"/>
+        <w:t>Unreal Engine</w:t>
+      </w:r>
       <w:r>
         <w:rPr>
           <w:b w:val="0"/>
@@ -2061,25 +2609,7 @@
           <w:sz w:val="20"/>
           <w:szCs w:val="20"/>
         </w:rPr>
-        <w:t xml:space="preserve">Курс </w:t>
-      </w:r>
-      <w:proofErr w:type="spellStart"/>
-      <w:r>
-        <w:rPr>
-          <w:b w:val="0"/>
-          <w:sz w:val="20"/>
-          <w:szCs w:val="20"/>
-        </w:rPr>
-        <w:t>Highlights</w:t>
-      </w:r>
-      <w:proofErr w:type="spellEnd"/>
-      <w:r>
-        <w:rPr>
-          <w:b w:val="0"/>
-          <w:sz w:val="20"/>
-          <w:szCs w:val="20"/>
-        </w:rPr>
-        <w:t xml:space="preserve"> по изучению </w:t>
+        <w:t xml:space="preserve">Курс по изучению </w:t>
       </w:r>
       <w:r>
         <w:rPr>
@@ -2160,30 +2690,6 @@
         </w:rPr>
         <w:t>2020 – 2021 г.</w:t>
       </w:r>
-    </w:p>
-    <w:p>
-      <w:pPr>
-        <w:spacing w:before="120" w:after="0" w:line="360" w:lineRule="auto"/>
-        <w:jc w:val="both"/>
-        <w:rPr>
-          <w:rFonts w:ascii="Times New Roman" w:hAnsi="Times New Roman"/>
-          <w:b/>
-          <w:sz w:val="24"/>
-          <w:szCs w:val="24"/>
-        </w:rPr>
-      </w:pPr>
-    </w:p>
-    <w:p>
-      <w:pPr>
-        <w:spacing w:before="120" w:after="0" w:line="360" w:lineRule="auto"/>
-        <w:jc w:val="both"/>
-        <w:rPr>
-          <w:rFonts w:ascii="Times New Roman" w:hAnsi="Times New Roman"/>
-          <w:b/>
-          <w:sz w:val="24"/>
-          <w:szCs w:val="24"/>
-        </w:rPr>
-      </w:pPr>
     </w:p>
     <w:p>
       <w:pPr>
@@ -2284,17 +2790,15 @@
         </w:rPr>
         <w:t xml:space="preserve">, JavaScript, </w:t>
       </w:r>
-      <w:proofErr w:type="spellStart"/>
-      <w:r>
-        <w:rPr>
-          <w:rFonts w:ascii="Times New Roman" w:eastAsia="Times New Roman" w:hAnsi="Times New Roman"/>
-          <w:sz w:val="20"/>
-          <w:szCs w:val="20"/>
-          <w:lang w:val="en-US" w:eastAsia="ru-RU"/>
-        </w:rPr>
-        <w:t>JQuery</w:t>
-      </w:r>
-      <w:proofErr w:type="spellEnd"/>
+      <w:r>
+        <w:rPr>
+          <w:rFonts w:ascii="Times New Roman" w:eastAsia="Times New Roman" w:hAnsi="Times New Roman"/>
+          <w:sz w:val="20"/>
+          <w:szCs w:val="20"/>
+          <w:lang w:val="en-US" w:eastAsia="ru-RU"/>
+        </w:rPr>
+        <w:t>jQuery</w:t>
+      </w:r>
       <w:r>
         <w:rPr>
           <w:rFonts w:ascii="Times New Roman" w:eastAsia="Times New Roman" w:hAnsi="Times New Roman"/>
@@ -2568,12 +3072,25 @@
       <w:pPr>
         <w:spacing w:after="0" w:line="360" w:lineRule="auto"/>
         <w:rPr>
-          <w:rFonts w:ascii="Times New Roman" w:eastAsia="Times New Roman" w:hAnsi="Times New Roman"/>
+          <w:rFonts w:ascii="Times New Roman" w:hAnsi="Times New Roman"/>
+          <w:b/>
           <w:sz w:val="24"/>
           <w:szCs w:val="24"/>
-          <w:lang w:eastAsia="ru-RU"/>
-        </w:rPr>
-      </w:pPr>
+        </w:rPr>
+      </w:pPr>
+    </w:p>
+    <w:p>
+      <w:pPr>
+        <w:spacing w:after="0" w:line="360" w:lineRule="auto"/>
+        <w:rPr>
+          <w:rFonts w:ascii="Times New Roman" w:eastAsia="Times New Roman" w:hAnsi="Times New Roman"/>
+          <w:sz w:val="24"/>
+          <w:szCs w:val="24"/>
+          <w:lang w:eastAsia="ru-RU"/>
+        </w:rPr>
+      </w:pPr>
+      <w:bookmarkStart w:id="0" w:name="_GoBack"/>
+      <w:bookmarkEnd w:id="0"/>
       <w:r>
         <w:rPr>
           <w:rFonts w:ascii="Times New Roman" w:hAnsi="Times New Roman"/>
@@ -3079,7 +3596,7 @@
   <w:abstractNum w:abstractNumId="4" w15:restartNumberingAfterBreak="0">
     <w:nsid w:val="71312C53"/>
     <w:multiLevelType w:val="hybridMultilevel"/>
-    <w:tmpl w:val="19204BBE"/>
+    <w:tmpl w:val="4B44DB6E"/>
     <w:lvl w:ilvl="0" w:tplc="04190001">
       <w:start w:val="1"/>
       <w:numFmt w:val="bullet"/>
@@ -3661,7 +4178,6 @@
     <w:basedOn w:val="a"/>
     <w:link w:val="40"/>
     <w:uiPriority w:val="9"/>
-    <w:semiHidden/>
     <w:unhideWhenUsed/>
     <w:qFormat/>
     <w:rsid w:val="00B12A31"/>
@@ -3725,7 +4241,6 @@
     <w:basedOn w:val="a0"/>
     <w:link w:val="4"/>
     <w:uiPriority w:val="9"/>
-    <w:semiHidden/>
     <w:rsid w:val="00B12A31"/>
     <w:rPr>
       <w:rFonts w:ascii="Times New Roman" w:eastAsia="Times New Roman" w:hAnsi="Times New Roman" w:cs="Times New Roman"/>
